--- a/Playwright_Cucumber_POM_Documentation.docx
+++ b/Playwright_Cucumber_POM_Documentation.docx
@@ -8,15 +8,19 @@
         <w:jc w:val="center"/>
         <w:rPr>
           <w:b/>
+          <w:sz w:val="28"/>
         </w:rPr>
       </w:pPr>
+      <w:bookmarkStart w:id="0" w:name="_GoBack"/>
       <w:r>
         <w:rPr>
           <w:b/>
+          <w:sz w:val="28"/>
         </w:rPr>
         <w:t>Playwright Cucumber BDD Framework with Page Object Model</w:t>
       </w:r>
     </w:p>
+    <w:bookmarkEnd w:id="0"/>
     <w:p/>
     <w:p>
       <w:pPr>
@@ -317,7 +321,6 @@
           <w:b/>
           <w:sz w:val="28"/>
         </w:rPr>
-        <w:lastRenderedPageBreak/>
         <w:t>Running Tests</w:t>
       </w:r>
     </w:p>
@@ -520,8 +523,6 @@
         </w:rPr>
         <w:t>start reports\cucumber-report.html</w:t>
       </w:r>
-      <w:bookmarkStart w:id="0" w:name="_GoBack"/>
-      <w:bookmarkEnd w:id="0"/>
     </w:p>
     <w:p>
       <w:pPr>
@@ -740,7 +741,6 @@
         <w:rPr>
           <w:rStyle w:val="Strong"/>
         </w:rPr>
-        <w:lastRenderedPageBreak/>
         <w:t>Workflow file:</w:t>
       </w:r>
       <w:r>
@@ -14992,7 +14992,7 @@
 </file>
 
 <file path=customXml/itemProps1.xml><?xml version="1.0" encoding="utf-8"?>
-<ds:datastoreItem xmlns:ds="http://schemas.openxmlformats.org/officeDocument/2006/customXml" ds:itemID="{10F7068F-289F-4D19-ADCD-5B165093AF86}">
+<ds:datastoreItem xmlns:ds="http://schemas.openxmlformats.org/officeDocument/2006/customXml" ds:itemID="{38F3E9CE-FE46-47A4-BF88-7BB146E86DB3}">
   <ds:schemaRefs>
     <ds:schemaRef ds:uri="http://schemas.openxmlformats.org/officeDocument/2006/bibliography"/>
   </ds:schemaRefs>
